--- a/public/Nantissement_de_compte_bancaire-BOPOU CHEIKH.docx
+++ b/public/Nantissement_de_compte_bancaire-BOPOU CHEIKH.docx
@@ -3277,7 +3277,7 @@
           <w:sz w:val="16"/>
           <w:szCs w:val="16"/>
         </w:rPr>
-        <w:t>09 décembre 2024</w:t>
+        <w:t>12 décembre 2024</w:t>
       </w:r>
       <w:r>
         <w:rPr>
